--- a/Champions/Hokuto Shinken/Heart-Oh.docx
+++ b/Champions/Hokuto Shinken/Heart-Oh.docx
@@ -43,8 +43,8 @@
         </w:rPr>
       </w:pPr>
       <w:r>
-        <w:object w:dxaOrig="3806" w:dyaOrig="4555">
-          <v:rect xmlns:o="urn:schemas-microsoft-com:office:office" xmlns:v="urn:schemas-microsoft-com:vml" id="rectole0000000000" style="width:190.300000pt;height:227.750000pt" o:preferrelative="t" o:ole="">
+        <w:object w:dxaOrig="3887" w:dyaOrig="4677">
+          <v:rect xmlns:o="urn:schemas-microsoft-com:office:office" xmlns:v="urn:schemas-microsoft-com:vml" id="rectole0000000000" style="width:194.350000pt;height:233.850000pt" o:preferrelative="t" o:ole="">
             <o:lock v:ext="edit"/>
             <v:imagedata xmlns:r="http://schemas.openxmlformats.org/officeDocument/2006/relationships" r:id="docRId1" o:title=""/>
           </v:rect>
@@ -54,6 +54,55 @@
     </w:p>
     <w:p>
       <w:pPr>
+        <w:spacing w:before="0" w:after="200" w:line="240"/>
+        <w:ind w:right="0" w:left="0" w:firstLine="0"/>
+        <w:jc w:val="center"/>
+        <w:rPr>
+          <w:rFonts w:ascii="Calibri" w:hAnsi="Calibri" w:cs="Calibri" w:eastAsia="Calibri"/>
+          <w:color w:val="auto"/>
+          <w:spacing w:val="0"/>
+          <w:position w:val="0"/>
+          <w:sz w:val="22"/>
+          <w:shd w:fill="auto" w:val="clear"/>
+        </w:rPr>
+      </w:pPr>
+      <w:r>
+        <w:rPr>
+          <w:rFonts w:ascii="Calibri" w:hAnsi="Calibri" w:cs="Calibri" w:eastAsia="Calibri"/>
+          <w:color w:val="auto"/>
+          <w:spacing w:val="0"/>
+          <w:position w:val="0"/>
+          <w:sz w:val="22"/>
+          <w:shd w:fill="auto" w:val="clear"/>
+        </w:rPr>
+        <w:t xml:space="preserve">,, </w:t>
+      </w:r>
+      <w:r>
+        <w:rPr>
+          <w:rFonts w:ascii="Calibri" w:hAnsi="Calibri" w:cs="Calibri" w:eastAsia="Calibri"/>
+          <w:i/>
+          <w:color w:val="auto"/>
+          <w:spacing w:val="0"/>
+          <w:position w:val="0"/>
+          <w:sz w:val="22"/>
+          <w:shd w:fill="auto" w:val="clear"/>
+        </w:rPr>
+        <w:t xml:space="preserve">Urgh... It hurts to breathe </w:t>
+      </w:r>
+      <w:r>
+        <w:rPr>
+          <w:rFonts w:ascii="Calibri" w:hAnsi="Calibri" w:cs="Calibri" w:eastAsia="Calibri"/>
+          <w:color w:val="auto"/>
+          <w:spacing w:val="0"/>
+          <w:position w:val="0"/>
+          <w:sz w:val="22"/>
+          <w:shd w:fill="auto" w:val="clear"/>
+        </w:rPr>
+        <w:t xml:space="preserve">,,</w:t>
+      </w:r>
+    </w:p>
+    <w:p>
+      <w:pPr>
         <w:spacing w:before="0" w:after="200" w:line="276"/>
         <w:ind w:right="0" w:left="0" w:firstLine="0"/>
         <w:jc w:val="center"/>
@@ -168,7 +217,7 @@
           <w:sz w:val="24"/>
           <w:shd w:fill="auto" w:val="clear"/>
         </w:rPr>
-        <w:t xml:space="preserve">3. Guts Choke - runs at a target strangulating it with your Giant belly , a chosen target is Grappled , for this and the next 2 Turns , casting this again extends the duration , if the target is constantly Grappled this way for 5 consecutive Turn without stoping for even a second he instantly dies due to suffocation (if he has the need to breathe). Hits Last . Melee </w:t>
+        <w:t xml:space="preserve">3. Guts Choke - runs at a target strangulating it with your Giant belly , a chosen target is Grappled , for this and the next 2 Turns , casting this again extends the duration , if the target is constantly Grappled this way for 4 consecutive Turn without stoping for even a second he instantly dies due to suffocation (if he has the need to breathe). Hits Last . Melee </w:t>
       </w:r>
     </w:p>
     <w:p>
